--- a/questionnaire/EU-DE.docx
+++ b/questionnaire/EU-DE.docx
@@ -86,11 +86,11 @@
         <w:rPr>
           <w:b w:val="on"/>
         </w:rPr>
-        <w:t xml:space="preserve">zu Forschungszwecken</w:t>
-      </w:r>
-      <w:r>
-        <w:rPr/>
-        <w:t xml:space="preserve">. Sie umfasst einee repräsentative Stichprobe von 1000 Deutschen durchgeführt.</w:t>
+        <w:t xml:space="preserve">zu Forschungszwecken </w:t>
+      </w:r>
+      <w:r>
+        <w:rPr/>
+        <w:t xml:space="preserve">durchgeführt. Sie umfasst eine repräsentative Stichprobe von 1000 Deutschen.</w:t>
       </w:r>
       <w:r>
         <w:rPr/>
@@ -107,7 +107,7 @@
       </w:r>
       <w:r>
         <w:rPr/>
-        <w:t xml:space="preserve">Es dauert ungefähr </w:t>
+        <w:t xml:space="preserve">Die Dauer der Umfrage beträgt ungefähr </w:t>
       </w:r>
       <w:r>
         <w:rPr>
@@ -117,7 +117,7 @@
       </w:r>
       <w:r>
         <w:rPr/>
-        <w:t xml:space="preserve">, bis es fertig ist.</w:t>
+        <w:t xml:space="preserve">.</w:t>
       </w:r>
       <w:r>
         <w:rPr/>
@@ -151,7 +151,7 @@
       </w:r>
       <w:r>
         <w:rPr/>
-        <w:t xml:space="preserve">Die Umfrage enthält Lotterien und Auszeichnungen für diejenigen, die auf einige Verständnisfragen die richtige Antwort erhalten.</w:t>
+        <w:t xml:space="preserve">Unter all den Teilnehmenden, die die in der Umfrage aufgeführten Verständnisfragen richtig beantworten, verlosen wir einen Gewinn.</w:t>
       </w:r>
       <w:r>
         <w:rPr/>
@@ -160,23 +160,13 @@
       <w:r>
         <w:rPr/>
         <w:t xml:space="preserve">
-Wenn Sie aufmerksam und glücklich sind, </w:t>
+Durch aufmerksames Bearbeiten der Umfrage, und mit ein bisschen Glück, </w:t>
       </w:r>
       <w:r>
         <w:rPr>
           <w:b w:val="on"/>
         </w:rPr>
-        <w:t xml:space="preserve">können Sie bis zu 350€ </w:t>
-      </w:r>
-      <w:r>
-        <w:rPr/>
-        <w:t xml:space="preserve">in Amazon-Gutscheinen </w:t>
-      </w:r>
-      <w:r>
-        <w:rPr>
-          <w:b w:val="on"/>
-        </w:rPr>
-        <w:t xml:space="preserve"> gewinnen</w:t>
+        <w:t xml:space="preserve">haben Sie die Chance einen Amazon-Gutscheine in Höhe von bis zu 350€ zu gewinnen</w:t>
       </w:r>
       <w:r>
         <w:rPr/>
@@ -192,7 +182,7 @@
             <w:u w:val="single"/>
             <w:color w:val="007AC0"/>
           </w:rPr>
-          <w:t>Siehe Bedingungen und Konditionen</w:t>
+          <w:t>Siehe Konditionen</w:t>
         </w:r>
       </w:hyperlink>
       <w:r>
@@ -1428,7 +1418,7 @@
       </w:r>
       <w:r>
         <w:rPr/>
-        <w:t xml:space="preserve"> und Transfers?</w:t>
+        <w:t xml:space="preserve"> und Transferleistungen?</w:t>
       </w:r>
       <w:r>
         <w:rPr/>
@@ -2263,37 +2253,7 @@
       </w:r>
       <w:r>
         <w:rPr/>
-        <w:t xml:space="preserve">geschätzt</w:t>
-      </w:r>
-      <w:r>
-        <w:rPr>
-          <w:b w:val="on"/>
-        </w:rPr>
-        <w:t xml:space="preserve"> </w:t>
-      </w:r>
-      <w:r>
-        <w:rPr/>
-        <w:t xml:space="preserve">Wert</w:t>
-      </w:r>
-      <w:r>
-        <w:rPr>
-          <w:b w:val="on"/>
-        </w:rPr>
-        <w:t xml:space="preserve"> </w:t>
-      </w:r>
-      <w:r>
-        <w:rPr/>
-        <w:t xml:space="preserve">von</w:t>
-      </w:r>
-      <w:r>
-        <w:rPr>
-          <w:b w:val="on"/>
-        </w:rPr>
-        <w:t xml:space="preserve"> </w:t>
-      </w:r>
-      <w:r>
-        <w:rPr/>
-        <w:t xml:space="preserve">dem Vermögenswert Ihres Haushaltes (in Euro)?</w:t>
+        <w:t xml:space="preserve">geschätzte Vermögenswert Ihres Haushaltes (in Euro)?</w:t>
       </w:r>
       <w:r>
         <w:rPr/>
@@ -2327,7 +2287,7 @@
       </w:r>
       <w:r>
         <w:rPr/>
-        <w:t xml:space="preserve">Geben Sie hier alle Ihre Besitztümer (Haus, Auto, Ersparnisse usw.) ohne Schulden an. Wenn Sie beispielsweise ein Haus im Wert von 300'000 € besitzen und 100'000 € zur Rückzahlung Ihrer Hypothek übrig haben, beträgt Ihr Vermögen 200'000 €.</w:t>
+        <w:t xml:space="preserve">Geben Sie hier alle Ihre Besitztümer (Haus, Auto, Ersparnisse usw.) ohne Schulden an. Wenn Sie beispielsweise ein Haus im Wert von 300'000 € besitzen und 100'000 € zur Rückzahlung Ihrer Hypothek übrighaben, beträgt Ihr Vermögen 200'000 €.</w:t>
       </w:r>
       <w:r>
         <w:rPr/>
@@ -2911,7 +2871,7 @@
         <w:rPr>
           <w:b w:val="on"/>
         </w:rPr>
-        <w:t xml:space="preserve">muss maximale Menge an Treibhausgasen, die wir global emittieren können,</w:t>
+        <w:t xml:space="preserve">muss eine maximale Menge an Treibhausgasen, die wir global emittieren können,</w:t>
       </w:r>
       <w:r>
         <w:rPr/>
@@ -2924,7 +2884,7 @@
       <w:r>
         <w:rPr/>
         <w:t xml:space="preserve">
-Um das Klimaziel zu erreichen, kann weltweit eine begrenzte Anzahl von Zertifikaten zum Ausstoß von Treibhausgasen geschaffen werden. Umweltverschmutzende Unternehmen müssten Zertifikate kaufen, um ihre Emissionen abzudecken. Eine solche Politik würde </w:t>
+Um das Klimaziel zu erreichen, kann weltweit eine begrenzte Anzahl von Zertifikaten zum Ausstoß von Treibhausgasen geschaffen werden. Umweltverschmutzende Unternehmen müssten für jede Tonne Emissionen, die sie ausstoßen, Zertifikate kaufen. Eine solche Politik würde </w:t>
       </w:r>
       <w:r>
         <w:rPr>
@@ -2955,7 +2915,7 @@
         <w:rPr>
           <w:b w:val="on"/>
         </w:rPr>
-        <w:t xml:space="preserve">Jeder Erwachsene auf der Welt würde 30 Euro pro Monat erhalten</w:t>
+        <w:t xml:space="preserve">Jede:r Erwachsene auf der Welt würde 30 Euro pro Monat erhalten</w:t>
       </w:r>
       <w:r>
         <w:rPr/>
@@ -2974,11 +2934,11 @@
         <w:rPr>
           <w:b w:val="on"/>
         </w:rPr>
-        <w:t xml:space="preserve">Der typische Deutsche würde monatlich 25 € verlieren</w:t>
-      </w:r>
-      <w:r>
-        <w:rPr/>
-        <w:t xml:space="preserve"> (da er oder sie mit 55 € pro Monat an Preiserhöhungen konfrontiert wäre, was höher ist als die 30 €, die er erhalten würde).</w:t>
+        <w:t xml:space="preserve">Der/die repräsentative:r Deutsche:r würde monatlich 25 € verlieren</w:t>
+      </w:r>
+      <w:r>
+        <w:rPr/>
+        <w:t xml:space="preserve"> (da er oder sie mit 55 € pro Monat an Preiserhöhungen konfrontiert wäre, was höher ist als die 30 €, die er/sie erhalten würde).</w:t>
       </w:r>
       <w:r>
         <w:rPr/>
@@ -3083,7 +3043,7 @@
       </w:r>
       <w:r>
         <w:rPr/>
-        <w:t xml:space="preserve">Wer würde im globalen Klimaschema finanziell gewinnen oder verlieren?</w:t>
+        <w:t xml:space="preserve">Wer würde im globales Klimaprogramm finanziell gewinnen oder verlieren?</w:t>
       </w:r>
       <w:r>
         <w:rPr/>
@@ -3125,55 +3085,55 @@
       </w:pPr>
       <w:r>
         <w:rPr/>
-        <w:t xml:space="preserve">Typische Deutsche würden gewinnen und die 700 Millionen ärmsten Menschen würden gewinnen.  (1) </w:t>
-      </w:r>
-    </w:p>
-  </w:body>
-  <w:body>
-    <w:p>
-      <w:pPr>
-        <w:keepNext/>
-        <w:pStyle w:val="ListParagraph"/>
-        <w:numPr>
-          <w:ilvl w:val="0"/>
-          <w:numId w:val="4"/>
-        </w:numPr>
-      </w:pPr>
-      <w:r>
-        <w:rPr/>
-        <w:t xml:space="preserve">Typische Deutsche würden gewinnen und die 700 Millionen ärmsten Menschen würden verlieren.  (2) </w:t>
-      </w:r>
-    </w:p>
-  </w:body>
-  <w:body>
-    <w:p>
-      <w:pPr>
-        <w:keepNext/>
-        <w:pStyle w:val="ListParagraph"/>
-        <w:numPr>
-          <w:ilvl w:val="0"/>
-          <w:numId w:val="4"/>
-        </w:numPr>
-      </w:pPr>
-      <w:r>
-        <w:rPr/>
-        <w:t xml:space="preserve">Typische Deutsche würden verlieren und die 700 Millionen ärmsten Menschen würden gewinnen.  (3) </w:t>
-      </w:r>
-    </w:p>
-  </w:body>
-  <w:body>
-    <w:p>
-      <w:pPr>
-        <w:keepNext/>
-        <w:pStyle w:val="ListParagraph"/>
-        <w:numPr>
-          <w:ilvl w:val="0"/>
-          <w:numId w:val="4"/>
-        </w:numPr>
-      </w:pPr>
-      <w:r>
-        <w:rPr/>
-        <w:t xml:space="preserve">Typische Deutsche würden verlieren und die 700 Millionen ärmsten Menschen würden verlieren.  (4) </w:t>
+        <w:t xml:space="preserve">Repräsentative Deutsche würden gewinnen und die 700 Millionen ärmsten Menschen würden gewinnen.  (1) </w:t>
+      </w:r>
+    </w:p>
+  </w:body>
+  <w:body>
+    <w:p>
+      <w:pPr>
+        <w:keepNext/>
+        <w:pStyle w:val="ListParagraph"/>
+        <w:numPr>
+          <w:ilvl w:val="0"/>
+          <w:numId w:val="4"/>
+        </w:numPr>
+      </w:pPr>
+      <w:r>
+        <w:rPr/>
+        <w:t xml:space="preserve">Repräsentative Deutsche würden gewinnen und die 700 Millionen ärmsten Menschen würden verlieren.  (2) </w:t>
+      </w:r>
+    </w:p>
+  </w:body>
+  <w:body>
+    <w:p>
+      <w:pPr>
+        <w:keepNext/>
+        <w:pStyle w:val="ListParagraph"/>
+        <w:numPr>
+          <w:ilvl w:val="0"/>
+          <w:numId w:val="4"/>
+        </w:numPr>
+      </w:pPr>
+      <w:r>
+        <w:rPr/>
+        <w:t xml:space="preserve">Repräsentative Deutsche würden verlieren und die 700 Millionen ärmsten Menschen würden gewinnen.  (3) </w:t>
+      </w:r>
+    </w:p>
+  </w:body>
+  <w:body>
+    <w:p>
+      <w:pPr>
+        <w:keepNext/>
+        <w:pStyle w:val="ListParagraph"/>
+        <w:numPr>
+          <w:ilvl w:val="0"/>
+          <w:numId w:val="4"/>
+        </w:numPr>
+      </w:pPr>
+      <w:r>
+        <w:rPr/>
+        <w:t xml:space="preserve">Repräsentative Deutsche würden verlieren und die 700 Millionen ärmsten Menschen würden verlieren.  (4) </w:t>
       </w:r>
     </w:p>
   </w:body>
@@ -3331,7 +3291,7 @@
         <w:rPr>
           <w:i w:val="on"/>
         </w:rPr>
-        <w:t xml:space="preserve">Typische Deutsche verlieren würden und die 700 Millionen ärmsten Menschen gewinnen würden</w:t>
+        <w:t xml:space="preserve">Repräsentative Deutsche verlieren würden und die 700 Millionen ärmsten Menschen gewinnen würden</w:t>
       </w:r>
       <w:r>
         <w:rPr/>
@@ -3431,7 +3391,7 @@
       </w:r>
       <w:r>
         <w:rPr/>
-        <w:t xml:space="preserve">Wer würde im nationalen Umverteilungssystem finanziell gewinnen oder verlieren?</w:t>
+        <w:t xml:space="preserve">Wer würde im nationalen Umverteilungsprogram finanziell gewinnen oder verlieren?</w:t>
       </w:r>
       <w:r>
         <w:rPr/>
@@ -3448,7 +3408,7 @@
       </w:r>
       <w:r>
         <w:rPr/>
-        <w:t xml:space="preserve">Drei Befragte mit der richtigen Antwort erhalten 50 € in Amazon-Gutscheinen.</w:t>
+        <w:t xml:space="preserve">Drei Befragte mit der richtigen Antwort erhalten einen Amazon-Gutschein in Höhe von 50 €.</w:t>
       </w:r>
       <w:r>
         <w:rPr/>
@@ -3473,55 +3433,55 @@
       </w:pPr>
       <w:r>
         <w:rPr/>
-        <w:t xml:space="preserve">Typische Deutsche würden gewinnen und die reichsten Deutsche würden gewinnen.  (1) </w:t>
-      </w:r>
-    </w:p>
-  </w:body>
-  <w:body>
-    <w:p>
-      <w:pPr>
-        <w:keepNext/>
-        <w:pStyle w:val="ListParagraph"/>
-        <w:numPr>
-          <w:ilvl w:val="0"/>
-          <w:numId w:val="4"/>
-        </w:numPr>
-      </w:pPr>
-      <w:r>
-        <w:rPr/>
-        <w:t xml:space="preserve">Typische Deutsche würden gewinnen und die reichsten Deutschen würden verlieren.  (2) </w:t>
-      </w:r>
-    </w:p>
-  </w:body>
-  <w:body>
-    <w:p>
-      <w:pPr>
-        <w:keepNext/>
-        <w:pStyle w:val="ListParagraph"/>
-        <w:numPr>
-          <w:ilvl w:val="0"/>
-          <w:numId w:val="4"/>
-        </w:numPr>
-      </w:pPr>
-      <w:r>
-        <w:rPr/>
-        <w:t xml:space="preserve">Typische Deutsche würden verlieren und die reichsten Deutschen würden gewinnen.  (3) </w:t>
-      </w:r>
-    </w:p>
-  </w:body>
-  <w:body>
-    <w:p>
-      <w:pPr>
-        <w:keepNext/>
-        <w:pStyle w:val="ListParagraph"/>
-        <w:numPr>
-          <w:ilvl w:val="0"/>
-          <w:numId w:val="4"/>
-        </w:numPr>
-      </w:pPr>
-      <w:r>
-        <w:rPr/>
-        <w:t xml:space="preserve">Typische Deutsche würden verlieren und die reichsten Deutschen würden verlieren.  (4) </w:t>
+        <w:t xml:space="preserve">Repräsentative Deutsche würden gewinnen und die reichsten Deutschen würden gewinnen.  (1) </w:t>
+      </w:r>
+    </w:p>
+  </w:body>
+  <w:body>
+    <w:p>
+      <w:pPr>
+        <w:keepNext/>
+        <w:pStyle w:val="ListParagraph"/>
+        <w:numPr>
+          <w:ilvl w:val="0"/>
+          <w:numId w:val="4"/>
+        </w:numPr>
+      </w:pPr>
+      <w:r>
+        <w:rPr/>
+        <w:t xml:space="preserve">Repräsentative Deutsche würden gewinnen und die reichsten Deutschen würden verlieren.  (2) </w:t>
+      </w:r>
+    </w:p>
+  </w:body>
+  <w:body>
+    <w:p>
+      <w:pPr>
+        <w:keepNext/>
+        <w:pStyle w:val="ListParagraph"/>
+        <w:numPr>
+          <w:ilvl w:val="0"/>
+          <w:numId w:val="4"/>
+        </w:numPr>
+      </w:pPr>
+      <w:r>
+        <w:rPr/>
+        <w:t xml:space="preserve">Repräsentative Deutsche würden verlieren und die reichsten Deutschen würden gewinnen.  (3) </w:t>
+      </w:r>
+    </w:p>
+  </w:body>
+  <w:body>
+    <w:p>
+      <w:pPr>
+        <w:keepNext/>
+        <w:pStyle w:val="ListParagraph"/>
+        <w:numPr>
+          <w:ilvl w:val="0"/>
+          <w:numId w:val="4"/>
+        </w:numPr>
+      </w:pPr>
+      <w:r>
+        <w:rPr/>
+        <w:t xml:space="preserve">Repräsentative Deutsche würden verlieren und die reichsten Deutschen würden verlieren.  (4) </w:t>
       </w:r>
     </w:p>
   </w:body>
@@ -3687,7 +3647,7 @@
         <w:rPr>
           <w:i w:val="on"/>
         </w:rPr>
-        <w:t xml:space="preserve">Typische Deutsche gewinnen würden und die reichsten Deutschen verlieren würden</w:t>
+        <w:t xml:space="preserve">Repräsentative Deutsche gewinnen würden und die reichsten Deutschen verlieren würden</w:t>
       </w:r>
       <w:r>
         <w:rPr/>
@@ -3815,7 +3775,7 @@
       </w:r>
       <w:r>
         <w:rPr/>
-        <w:t xml:space="preserve"> von 30 Dollar pro Monat für alle Menschen finanziert und die ärmste Milliarde Menschen aus der extremen Armut befreit werden.</w:t>
+        <w:t xml:space="preserve"> von 30 Euro pro Monat für alle Menschen finanziert und die ärmste Milliarde Menschen aus der extremen Armut befreit werden.</w:t>
       </w:r>
       <w:r>
         <w:rPr/>
@@ -3830,7 +3790,7 @@
         <w:rPr>
           <w:b w:val="on"/>
         </w:rPr>
-        <w:t xml:space="preserve">der typische Deutsche finanziell 25 Euro pro Monat verlieren</w:t>
+        <w:t xml:space="preserve">der/die repräsentative:r Deutsche:r finanziell 25 Euro pro Monat verlieren</w:t>
       </w:r>
       <w:r>
         <w:rPr/>
@@ -3931,7 +3891,7 @@
       </w:pPr>
       <w:r>
         <w:rPr/>
-        <w:t xml:space="preserve">Q90 Wenn sowohl das globale Klimaschema als auch das nationale Umverteilungssystem umgesetzt werden, wie würde ein typischer Deutscher finanziell betroffen sein?</w:t>
+        <w:t xml:space="preserve">Q90 Wenn sowohl das globale Klimaprogramm als auch das nationale Umverteilungsprogram umgesetzt werden, wie würde ein:e repräsentative:r Deutsche:r finanziell betroffen sein?</w:t>
       </w:r>
       <w:r>
         <w:rPr/>
@@ -3956,39 +3916,39 @@
       </w:pPr>
       <w:r>
         <w:rPr/>
-        <w:t xml:space="preserve">Ein typischer Deutscher würde finanziell verlieren.  (1) </w:t>
-      </w:r>
-    </w:p>
-  </w:body>
-  <w:body>
-    <w:p>
-      <w:pPr>
-        <w:keepNext/>
-        <w:pStyle w:val="ListParagraph"/>
-        <w:numPr>
-          <w:ilvl w:val="0"/>
-          <w:numId w:val="4"/>
-        </w:numPr>
-      </w:pPr>
-      <w:r>
-        <w:rPr/>
-        <w:t xml:space="preserve">Ein typischer Deutscher würde weder gewinnen noch verlieren.  (2) </w:t>
-      </w:r>
-    </w:p>
-  </w:body>
-  <w:body>
-    <w:p>
-      <w:pPr>
-        <w:keepNext/>
-        <w:pStyle w:val="ListParagraph"/>
-        <w:numPr>
-          <w:ilvl w:val="0"/>
-          <w:numId w:val="4"/>
-        </w:numPr>
-      </w:pPr>
-      <w:r>
-        <w:rPr/>
-        <w:t xml:space="preserve">Ein typischer Deutscher würde finanziell profitieren.  (3) </w:t>
+        <w:t xml:space="preserve">Ein:e repräsentative:r Deutsche:r würde finanziell verlieren.  (1) </w:t>
+      </w:r>
+    </w:p>
+  </w:body>
+  <w:body>
+    <w:p>
+      <w:pPr>
+        <w:keepNext/>
+        <w:pStyle w:val="ListParagraph"/>
+        <w:numPr>
+          <w:ilvl w:val="0"/>
+          <w:numId w:val="4"/>
+        </w:numPr>
+      </w:pPr>
+      <w:r>
+        <w:rPr/>
+        <w:t xml:space="preserve">Ein:e repräsentative:r Deutsche:r würde weder gewinnen noch verlieren.  (2) </w:t>
+      </w:r>
+    </w:p>
+  </w:body>
+  <w:body>
+    <w:p>
+      <w:pPr>
+        <w:keepNext/>
+        <w:pStyle w:val="ListParagraph"/>
+        <w:numPr>
+          <w:ilvl w:val="0"/>
+          <w:numId w:val="4"/>
+        </w:numPr>
+      </w:pPr>
+      <w:r>
+        <w:rPr/>
+        <w:t xml:space="preserve">Ein:e repräsentative:r Deutsche:r würde finanziell profitieren.  (3) </w:t>
       </w:r>
     </w:p>
   </w:body>
@@ -4208,7 +4168,7 @@
         <w:rPr>
           <w:i w:val="on"/>
         </w:rPr>
-        <w:t xml:space="preserve">Ein typischer Deutscher weder gewinnen noch verlieren würde</w:t>
+        <w:t xml:space="preserve">Ein:e repräsentative:r Deutsche:r weder gewinnen noch verlieren würde</w:t>
       </w:r>
       <w:r>
         <w:rPr/>
@@ -4258,7 +4218,7 @@
       </w:r>
       <w:r>
         <w:rPr/>
-        <w:t xml:space="preserve">Um die CO2-Emissionen und die Energieunsicherheit zu reduzieren, würde diese Politik erfordern, dass alle Gebäude die folgenden Energieeffizienzziele erfüllen: mindestens die Bewertung E im Jahr 2030 und die Bewertung C im Jahr 2040. Die Bundesregierung würde die Hälfte der Kosten der Wärmedämmung, die für  alle Haushalte anfallen übernehmen und bis zu 90 % für die ärmsten Haushalte. Bauarbeiten zur Wärmedämmung würden 30 Milliarden € pro Jahr kosten, aber zu Energieeinsparungen führen, die jene Kosten mehr als ausgleichen.</w:t>
+        <w:t xml:space="preserve">Um die CO2-Emissionen und die Energieunsicherheit zu reduzieren, würde diese Politik erfordern, dass alle Gebäude die folgenden Energieeffizienzziele erfüllen: mindestens die Bewertung E im Jahr 2030 und die Bewertung C im Jahr 2040. Die Bundesregierung würde die Hälfte der Kosten der Wärmedämmung, für alle Haushalte übernehmen und bis zu 90 % für die ärmsten Haushalte. Bauarbeiten zur Wärmedämmung würden 30 Milliarden € pro Jahr kosten, aber zu Energieeinsparungen führen, die jene Kosten mehr als ausgleichen.</w:t>
       </w:r>
       <w:r>
         <w:rPr/>
@@ -4454,7 +4414,17 @@
       </w:pPr>
       <w:r>
         <w:rPr/>
-        <w:t xml:space="preserve">Q264 Wie viel Prozent der Deutschen beantworten Ihrer Meinung nach die vorherige Frage mit Ja?</w:t>
+        <w:t xml:space="preserve">Q264 Wie viel Prozent der Deutschen beantworten Ihrer Meinung nach die vorherige Frage mit </w:t>
+      </w:r>
+      <w:r>
+        <w:rPr>
+          <w:i w:val="on"/>
+        </w:rPr>
+        <w:t xml:space="preserve">Ja</w:t>
+      </w:r>
+      <w:r>
+        <w:rPr/>
+        <w:t xml:space="preserve">?</w:t>
       </w:r>
       <w:r>
         <w:rPr/>
@@ -4834,7 +4804,17 @@
       </w:pPr>
       <w:r>
         <w:rPr/>
-        <w:t xml:space="preserve">Q265 Wie viel Prozent der Deutschen beantworten Ihrer Meinung nach die vorherige Frage mit Ja?</w:t>
+        <w:t xml:space="preserve">Q265 Wie viel Prozent der Deutschen beantworten Ihrer Meinung nach die vorherige Frage mit </w:t>
+      </w:r>
+      <w:r>
+        <w:rPr>
+          <w:i w:val="on"/>
+        </w:rPr>
+        <w:t xml:space="preserve">Ja</w:t>
+      </w:r>
+      <w:r>
+        <w:rPr/>
+        <w:t xml:space="preserve">?</w:t>
       </w:r>
       <w:r>
         <w:rPr/>
@@ -6567,7 +6547,7 @@
         <w:t xml:space="preserve">
 			Nationales Umverteilungsprogramm
 			Nationales Umverteilungsprogramm
-			Kohleausstieg
+			Plan zur Wärmedämmung
 </w:t>
       </w:r>
       <w:r>
@@ -6876,7 +6856,7 @@
       </w:pPr>
       <w:r>
         <w:rPr/>
-        <w:t xml:space="preserve">Keines von denen  (4) </w:t>
+        <w:t xml:space="preserve">Keine:n bon beiden  (4) </w:t>
       </w:r>
     </w:p>
   </w:body>
@@ -7026,7 +7006,7 @@
       </w:pPr>
       <w:r>
         <w:rPr/>
-        <w:t xml:space="preserve">Keines von denen  (4) </w:t>
+        <w:t xml:space="preserve">Keine:n bon beiden  (4) </w:t>
       </w:r>
     </w:p>
   </w:body>
@@ -8369,7 +8349,7 @@
       </w:r>
       <w:r>
         <w:rPr/>
-        <w:t xml:space="preserve">Wenn Sie an dieser Umfrage teilnehmen, nehmen Sie automatisch an einem Gewinnspiel teil, bei der Sie 100 € in Amazon-Gutscheinen gewinnen können. Dieses Gewinnspiel hat nichts mit den vorherigen zu tun, bei denen die Genauigkeit der Antworten belohnt wurde. In wenigen Tagen wissen Sie, ob Sie im Gewinnspiel ausgewählt wurden.</w:t>
+        <w:t xml:space="preserve">Wenn Sie an dieser Umfrage teilnehmen, nehmen Sie automatisch an einem Gewinnspiel teil, bei dem Sie 100 € in Amazon-Gutscheinen gewinnen können. Dieses Gewinnspiel hat nichts mit den Vorherigen zu tun, bei denen die Genauigkeit der Antworten belohnt wurde. In wenigen Tagen wissen Sie, ob Sie im Gewinnspiel ausgewählt wurden.</w:t>
       </w:r>
       <w:r>
         <w:rPr/>
@@ -8748,7 +8728,7 @@
       </w:r>
       <w:r>
         <w:rPr/>
-        <w:t xml:space="preserve">Wenn Sie an dieser Umfrage teilnehmen, nehmen Sie automatisch an einem Gewinnspiel teil, bei der Sie 100 € in Amazon-Gutscheinen gewinnen können. Dieses Gewinnspiel hat nichts mit den vorherigen zu tun, bei denen die Genauigkeit der Antworten belohnt wurde. In wenigen Tagen wissen Sie, ob Sie im Gewinnspiel ausgewählt wurden.</w:t>
+        <w:t xml:space="preserve">Wenn Sie an dieser Umfrage teilnehmen, nehmen Sie automatisch an einem Gewinnspiel teil, bei dem Sie einen Amazon-Gutschein in Höhe von 100 € gewinnen können. Dieses Gewinnspiel hat nichts mit den Vorherigen zu tun, bei denen die Genauigkeit der Antworten belohnt wurde. In wenigen Tagen wissen Sie, ob Sie im Gewinnspiel ausgewählt wurden.</w:t>
       </w:r>
       <w:r>
         <w:rPr/>
@@ -9139,7 +9119,7 @@
       </w:pPr>
       <w:r>
         <w:rPr/>
-        <w:t xml:space="preserve">Q276 Unterstützen Sie eine Steuer auf Millionäre aller Länder ab, um Länder mit niedrigem Einkommen zu finanzieren oder lehnen Sie sie ab?</w:t>
+        <w:t xml:space="preserve">Q276 Unterstützen Sie eine Steuer auf Millionäre aller Länder, um Länder mit niedrigem Einkommen zu finanzieren oder lehnen Sie so eine Steuer ab?</w:t>
       </w:r>
       <w:r>
         <w:rPr/>
@@ -9262,7 +9242,7 @@
       </w:pPr>
       <w:r>
         <w:rPr/>
-        <w:t xml:space="preserve">Q277 Unterstützen Sie eine Steuer auf alle Millionäre in Deutschland, um Krankenhäuser und Schulen zu finanzieren, oder lehne sie diese ab?</w:t>
+        <w:t xml:space="preserve">Q277 Unterstützen Sie eine Steuer auf alle Millionäre in Deutschland, um Krankenhäuser und Schulen zu finanzieren, oder lehnen Sie diese ab?</w:t>
       </w:r>
     </w:p>
   </w:body>
@@ -9472,7 +9452,7 @@
       </w:r>
       <w:r>
         <w:rPr/>
-        <w:t xml:space="preserve">Welcher Prozentsatz sollte zur Finanzierung von einkommensschwachen Ländern herangezogen werden (statt im Staatshaushalt des Landes zurückbehalten zu werden)?</w:t>
+        <w:t xml:space="preserve">Welcher Prozentsatz sollte zur finanziellen Unterstützung von einkommensschwachen Ländern herangezogen werden (statt im Staatshaushalt des Landes zurückbehalten zu werden)?</w:t>
       </w:r>
       <w:r>
         <w:rPr/>
@@ -9698,7 +9678,7 @@
             </w:pPr>
             <w:r>
               <w:rPr/>
-              <w:t xml:space="preserve">Prozent der Vermögenssteuer, die an einkommensschwache Länder gehen soll ()</w:t>
+              <w:t xml:space="preserve">Prozent der weltweiten Vermögenssteuer, die an einkommensschwache Länder gehen soll ()</w:t>
             </w:r>
           </w:p>
         </w:tc>
@@ -9861,7 +9841,7 @@
       </w:pPr>
       <w:r>
         <w:rPr/>
-        <w:t xml:space="preserve">Die Hälfte der Vermögensteuer finanziert die Staatshaushalte in jedem Land, die andere Hälfte die Finanzierung von Ländern mit niedrigem Einkommen. Beispielsweise könnte sie Krankenhäuser in Deutschland und den Zugang zu Trinkwasser, Gesundheitsversorgung und Bildung in Afrika finanzieren.  (4) </w:t>
+        <w:t xml:space="preserve">Die Hälfte der Vermögenssteuer finanziert die Staatshaushalte in jedem Land, die andere Hälfte die Finanzierung von Ländern mit niedrigem Einkommen. Beispielsweise könnte sie Krankenhäuser in Deutschland und den Zugang zu Trinkwasser, Gesundheitsversorgung und Bildung in Afrika finanzieren.  (4) </w:t>
       </w:r>
     </w:p>
   </w:body>
@@ -9925,7 +9905,7 @@
       </w:r>
       <w:r>
         <w:rPr/>
-        <w:t xml:space="preserve">Ihrer Einschätzung nach für Entwicklungshilfe aufgewendet (um Armut in Ländern mit niedrigem Einkommen zu vermindern)?</w:t>
+        <w:t xml:space="preserve">Ihrer Einschätzung nach für Entwicklungshilfe aufgewendet (um Armut in Ländern mit niedrigen Einkommen zu vermindern)?</w:t>
       </w:r>
       <w:r>
         <w:rPr/>
@@ -9943,7 +9923,7 @@
       <w:r>
         <w:rPr/>
         <w:t xml:space="preserve">
-Zur Information: Die Staatsausgaben belaufen sich auf insgesamt 45 % des deutschen Bruttoinlandsproduktes, umfassen Bundes-, Landes- und Kommunalausgaben und decken neben der Entwicklungsshilfe die folgenden Posten ab: Verteidigung, soziale Sicherheit (Altersrenten), Gesundheit, Sozialleistungen, Bildung, Straßen, Justiz und weitere Ausgaben.</w:t>
+Zur Information: Die Staatsausgaben belaufen sich auf insgesamt 45 % des deutschen Bruttoinlandsproduktes, umfassen Bundes-, Landes- und Kommunalausgaben und decken neben der Entwicklungshilfe die folgenden Posten ab: Verteidigung, soziale Sicherheit (Altersrenten), Gesundheit, Sozialleistungen, Bildung, Straßen, Justiz und weitere Ausgaben.</w:t>
       </w:r>
     </w:p>
   </w:body>
@@ -10844,7 +10824,7 @@
       </w:pPr>
       <w:r>
         <w:rPr/>
-        <w:t xml:space="preserve">Q1 Ihre vorherige Antwort zeigt, dass Sie die deutsche Entwicklungshilfe erhöhen möchten.</w:t>
+        <w:t xml:space="preserve">Q1 Ihre vorherige Antwort zeigt, dass Sie die Mittel für die deutsche Entwicklungshilfe erhöhen möchten.</w:t>
       </w:r>
       <w:r>
         <w:rPr/>
@@ -10862,7 +10842,7 @@
       <w:r>
         <w:rPr/>
         <w:t xml:space="preserve">
-Wie möchten Sie eine solche Erhöhung der Entwicklungshilfe finanzieren? (Mehrfachnennungen möglich)</w:t>
+Wie möchten Sie eine solche Erhöhung der Mittel für Entwicklungshilfe finanzieren? (Mehrfachnennungen möglich)</w:t>
       </w:r>
     </w:p>
   </w:body>
@@ -11173,7 +11153,7 @@
       </w:pPr>
       <w:r>
         <w:rPr/>
-        <w:t xml:space="preserve">Q2 Ihre vorherige Antwort zeigt, dass Sie deutsche Entwicklungshilfe reduzieren möchten.</w:t>
+        <w:t xml:space="preserve">Q2 Ihre vorherige Antwort zeigt, dass Sie die Mittel für die deutsche Entwicklungshilfe reduzieren möchten.</w:t>
       </w:r>
       <w:r>
         <w:rPr/>
@@ -11519,23 +11499,71 @@
       </w:pPr>
       <w:r>
         <w:rPr/>
-        <w:t xml:space="preserve">Deutsche Interessen  (1) </w:t>
-      </w:r>
-    </w:p>
-  </w:body>
-  <w:body>
-    <w:p>
-      <w:pPr>
-        <w:keepNext/>
-        <w:pStyle w:val="ListParagraph"/>
-        <w:numPr>
-          <w:ilvl w:val="0"/>
-          <w:numId w:val="4"/>
-        </w:numPr>
-      </w:pPr>
-      <w:r>
-        <w:rPr/>
-        <w:t xml:space="preserve">Globale Gerechtigkeit  (2) </w:t>
+        <w:t xml:space="preserve">Deutsche Interessen, auch wenn sie mit globaler Gerechtigkeit im Konflikt stehen  (1) </w:t>
+      </w:r>
+    </w:p>
+  </w:body>
+  <w:body>
+    <w:p>
+      <w:pPr>
+        <w:keepNext/>
+        <w:pStyle w:val="ListParagraph"/>
+        <w:numPr>
+          <w:ilvl w:val="0"/>
+          <w:numId w:val="4"/>
+        </w:numPr>
+      </w:pPr>
+      <w:r>
+        <w:rPr/>
+        <w:t xml:space="preserve">Deutsche Interessen, soweit sie globale Gerechtigkeit respektieren  (2) </w:t>
+      </w:r>
+    </w:p>
+  </w:body>
+  <w:body>
+    <w:p>
+      <w:pPr>
+        <w:keepNext/>
+        <w:pStyle w:val="ListParagraph"/>
+        <w:numPr>
+          <w:ilvl w:val="0"/>
+          <w:numId w:val="4"/>
+        </w:numPr>
+      </w:pPr>
+      <w:r>
+        <w:rPr/>
+        <w:t xml:space="preserve">Gleichgültig oder weiß nicht  (4) </w:t>
+      </w:r>
+    </w:p>
+  </w:body>
+  <w:body>
+    <w:p>
+      <w:pPr>
+        <w:keepNext/>
+        <w:pStyle w:val="ListParagraph"/>
+        <w:numPr>
+          <w:ilvl w:val="0"/>
+          <w:numId w:val="4"/>
+        </w:numPr>
+      </w:pPr>
+      <w:r>
+        <w:rPr/>
+        <w:t xml:space="preserve">Globale Gerechtigkeit, soweit sie Deutsche Interessen respektiert  (5) </w:t>
+      </w:r>
+    </w:p>
+  </w:body>
+  <w:body>
+    <w:p>
+      <w:pPr>
+        <w:keepNext/>
+        <w:pStyle w:val="ListParagraph"/>
+        <w:numPr>
+          <w:ilvl w:val="0"/>
+          <w:numId w:val="4"/>
+        </w:numPr>
+      </w:pPr>
+      <w:r>
+        <w:rPr/>
+        <w:t xml:space="preserve">Globale Gerechtigkeit, auch wenn sie mit Deutschen Interessen im Konflikt steht  (6) </w:t>
       </w:r>
     </w:p>
   </w:body>
@@ -11738,7 +11766,7 @@
             </w:pPr>
             <w:r>
               <w:rPr/>
-              <w:t xml:space="preserve">Stark Unterstützung (5)</w:t>
+              <w:t xml:space="preserve">Starke Unterstützung (5)</w:t>
             </w:r>
           </w:p>
         </w:tc>
@@ -12923,7 +12951,7 @@
       </w:pPr>
       <w:r>
         <w:rPr/>
-        <w:t xml:space="preserve">Q48 Welche Bedingungen sollten erfüllt sein, damit Deutschland seine Entwicklungshilfe erhöht? (Mehrfachnennungen möglich)</w:t>
+        <w:t xml:space="preserve">Q48 Welche Bedingungen sollten erfüllt sein, damit Deutschland seine Mittel für die Entwicklungshilfe erhöht? (Mehrfachnennungen möglich)</w:t>
       </w:r>
     </w:p>
   </w:body>
@@ -12955,7 +12983,7 @@
       </w:pPr>
       <w:r>
         <w:rPr/>
-        <w:t xml:space="preserve">Dass die Empfängerländer bei der Bekämpfung der illegalen Migration zusammenarbeiten.  (6) </w:t>
+        <w:t xml:space="preserve">Dass die Empfängerländer bei der Bekämpfung der illegalen Migration mit uns zusammenarbeiten.  (6) </w:t>
       </w:r>
     </w:p>
   </w:body>
@@ -12971,7 +12999,7 @@
       </w:pPr>
       <w:r>
         <w:rPr/>
-        <w:t xml:space="preserve">Dass auch andere Länder mit hohem Einkommen ihre Entwicklungshilfe erhöhen.  (2) </w:t>
+        <w:t xml:space="preserve">Dass auch andere Länder mit hohem Einkommen ihre Mittel für die Entwicklungshilfe erhöhen.  (2) </w:t>
       </w:r>
     </w:p>
   </w:body>
@@ -13088,7 +13116,7 @@
       </w:pPr>
       <w:r>
         <w:rPr/>
-        <w:t xml:space="preserve">Q49 Warum sind Sie dagegen, dass Deutschland seine Entwicklungshilfe erhöht? (Mehrfachnennungen möglich)</w:t>
+        <w:t xml:space="preserve">Q49 Warum sind Sie dagegen, dass Deutschland seine Mittel für die Entwicklungshilfe erhöht? (Mehrfachnennungen möglich)</w:t>
       </w:r>
     </w:p>
   </w:body>
@@ -13120,7 +13148,7 @@
       </w:pPr>
       <w:r>
         <w:rPr/>
-        <w:t xml:space="preserve">Die Hilfe ist nicht wirksam, da ein Großteil davon umgeleitet wird.  (2) </w:t>
+        <w:t xml:space="preserve">Die Mittel sind nicht wirksam, da ein Großteil davon umgeleitet wird.  (2) </w:t>
       </w:r>
     </w:p>
   </w:body>
@@ -13136,7 +13164,7 @@
       </w:pPr>
       <w:r>
         <w:rPr/>
-        <w:t xml:space="preserve">Die Hilfe ist ein Druckmittel für Länder mit hohem Einkommen, die Länder mit niedrigem Einkommen daran hindert, sich frei zu entwickeln.  (3) </w:t>
+        <w:t xml:space="preserve">Die Mittel sind ein Druckmittel für Länder mit hohem Einkommen, die Länder mit niedrigem Einkommen daran hindert, sich frei zu entwickeln.  (3) </w:t>
       </w:r>
     </w:p>
   </w:body>
@@ -13168,7 +13196,7 @@
       </w:pPr>
       <w:r>
         <w:rPr/>
-        <w:t xml:space="preserve">"Wohltätigkeit fängt Zuhause an": Es gibt bereits viel zu tun, um die Not des deutschen Volkes zu lindern.  (5) </w:t>
+        <w:t xml:space="preserve">"Wohltätigkeit fängt Zuhause an": Es gibt bereits viel zu tun, um die Not in Deutschland zu lindern.  (5) </w:t>
       </w:r>
     </w:p>
   </w:body>
@@ -13720,7 +13748,7 @@
       </w:pPr>
       <w:r>
         <w:rPr/>
-        <w:t xml:space="preserve">Q78 Wo würden Sie sich auf einer Skala von 1 bis 5 einstufen, wobei 1 bedeutet, dass die Regierung Ihrer Meinung nach nur die Dinge tun sollte, die notwendig sind, um die grundlegendsten Regierungsfunktionen zu erfüllen, und 5 bedeutet, dass die Regierung Ihrer Meinung nach in jedem Bereich, in dem sie kann, aktive Schritte unternehmen sollte zu versuchen, das Leben seiner Bürger:innen zu verbessern?</w:t>
+        <w:t xml:space="preserve">Q78 Wo würden Sie sich auf einer Skala von 1 bis 5 einstufen, wobei 1 bedeutet, dass die Regierung Ihrer Meinung nach nur die Dinge tun sollte, die notwendig sind, um die grundlegendsten Regierungsfunktionen zu erfüllen, und 5 bedeutet, dass die Regierung Ihrer Meinung nach in jedem Bereich, in dem sie kann, aktive Schritte unternehmen sollte zu versuchen, das Leben ihrer Bürger:innen zu verbessern?</w:t>
       </w:r>
     </w:p>
   </w:body>
@@ -14947,6 +14975,22 @@
       </w:pPr>
       <w:r>
         <w:rPr/>
+        <w:t xml:space="preserve">FDP  (21) </w:t>
+      </w:r>
+    </w:p>
+  </w:body>
+  <w:body>
+    <w:p>
+      <w:pPr>
+        <w:keepNext/>
+        <w:pStyle w:val="ListParagraph"/>
+        <w:numPr>
+          <w:ilvl w:val="0"/>
+          <w:numId w:val="4"/>
+        </w:numPr>
+      </w:pPr>
+      <w:r>
+        <w:rPr/>
         <w:t xml:space="preserve">Die Linke  (16) </w:t>
       </w:r>
     </w:p>
@@ -15112,7 +15156,7 @@
       </w:pPr>
       <w:r>
         <w:rPr/>
-        <w:t xml:space="preserve">Q97 Auch wenn Sie bei der Bundestagswahl 2021 nicht gewählt haben, geben Sie bitte die Partei an, für den Sie am ehesten gestimmt hätten oder die Ihre Meinung am ehesten vertritt.</w:t>
+        <w:t xml:space="preserve">Q97 Auch wenn Sie bei der Bundestagswahl 2021 nicht gewählt haben, geben Sie bitte die Partei an, für die Sie am ehesten gestimmt hätten oder die Ihre Meinung am ehesten vertritt.</w:t>
       </w:r>
     </w:p>
   </w:body>
@@ -15177,6 +15221,22 @@
       <w:r>
         <w:rPr/>
         <w:t xml:space="preserve">AfD  (6) </w:t>
+      </w:r>
+    </w:p>
+  </w:body>
+  <w:body>
+    <w:p>
+      <w:pPr>
+        <w:keepNext/>
+        <w:pStyle w:val="ListParagraph"/>
+        <w:numPr>
+          <w:ilvl w:val="0"/>
+          <w:numId w:val="4"/>
+        </w:numPr>
+      </w:pPr>
+      <w:r>
+        <w:rPr/>
+        <w:t xml:space="preserve">FDP  (12) </w:t>
       </w:r>
     </w:p>
   </w:body>
@@ -16366,7 +16426,7 @@
       </w:pPr>
       <w:r>
         <w:rPr/>
-        <w:t xml:space="preserve">Q273 Inwieweit stellen Ihrer Meinung nach die folgenden Hadlungsfelder ein Problem dar?
+        <w:t xml:space="preserve">Q273 Inwieweit stellen Ihrer Meinung nach die folgenden Handlungsfelder ein Problem dar?
 </w:t>
       </w:r>
     </w:p>
@@ -16826,6 +16886,22 @@
       </w:pPr>
       <w:r>
         <w:rPr/>
+        <w:t xml:space="preserve">Europäer:innen  (6) </w:t>
+      </w:r>
+    </w:p>
+  </w:body>
+  <w:body>
+    <w:p>
+      <w:pPr>
+        <w:keepNext/>
+        <w:pStyle w:val="ListParagraph"/>
+        <w:numPr>
+          <w:ilvl w:val="0"/>
+          <w:numId w:val="4"/>
+        </w:numPr>
+      </w:pPr>
+      <w:r>
+        <w:rPr/>
         <w:t xml:space="preserve">Deutsche  (3) </w:t>
       </w:r>
     </w:p>
@@ -16858,23 +16934,7 @@
       </w:pPr>
       <w:r>
         <w:rPr/>
-        <w:t xml:space="preserve">Meinen Staat  (5) </w:t>
-      </w:r>
-    </w:p>
-  </w:body>
-  <w:body>
-    <w:p>
-      <w:pPr>
-        <w:keepNext/>
-        <w:pStyle w:val="ListParagraph"/>
-        <w:numPr>
-          <w:ilvl w:val="0"/>
-          <w:numId w:val="4"/>
-        </w:numPr>
-      </w:pPr>
-      <w:r>
-        <w:rPr/>
-        <w:t xml:space="preserve">Meine Stadt  (6) </w:t>
+        <w:t xml:space="preserve">Meinen Staat oder meine Stadt  (5) </w:t>
       </w:r>
     </w:p>
   </w:body>
@@ -18123,8 +18183,7 @@
       </w:pPr>
       <w:r>
         <w:rPr/>
-        <w:t xml:space="preserve"> _______ Solaranlagen auf allen geeigneten Dächern
-  (8)</w:t>
+        <w:t xml:space="preserve"> _______ Verpflichtende Solaranlagen auf allen geeigneten Dächern (8)</w:t>
       </w:r>
     </w:p>
   </w:body>
@@ -18188,7 +18247,7 @@
       </w:pPr>
       <w:r>
         <w:rPr/>
-        <w:t xml:space="preserve"> _______ Die Vermögensteuer wieder in Kraft setzen (12)</w:t>
+        <w:t xml:space="preserve"> _______ Die Vermögenssteuer wieder in Kraft setzen (12)</w:t>
       </w:r>
     </w:p>
   </w:body>
@@ -18252,7 +18311,7 @@
       </w:pPr>
       <w:r>
         <w:rPr/>
-        <w:t xml:space="preserve"> _______ Verdoppelung der Entwicklungshilfe für einkommensschwache Länder (17)</w:t>
+        <w:t xml:space="preserve"> _______ Verdoppelung der Mittel für die Entwicklungshilfe in einkommensschwachen Ländern (17)</w:t>
       </w:r>
     </w:p>
   </w:body>
@@ -18284,7 +18343,30 @@
         <w:pStyle w:val="BlockStartLabel"/>
       </w:pPr>
       <w:r>
-        <w:t>Start of Block: Feedback</w:t>
+        <w:t>Start of Block: ETS2</w:t>
+      </w:r>
+    </w:p>
+  </w:body>
+  <w:body>
+    <w:p>
+      <w:pPr>
+        <w:keepNext/>
+        <w:pStyle w:val="QDisplayLogic"/>
+      </w:pPr>
+      <w:r>
+        <w:t>Display This Question:</w:t>
+      </w:r>
+    </w:p>
+  </w:body>
+  <w:body>
+    <w:p>
+      <w:pPr>
+        <w:keepNext/>
+        <w:pStyle w:val="QDisplayLogic"/>
+        <w:ind w:firstLine="400"/>
+      </w:pPr>
+      <w:r>
+        <w:t>If In which country do you live? != United Kingdom</w:t>
       </w:r>
     </w:p>
   </w:body>
@@ -18306,73 +18388,501 @@
       </w:pPr>
       <w:r>
         <w:rPr/>
-        <w:t xml:space="preserve">Q103 Timing</w:t>
-      </w:r>
-    </w:p>
-  </w:body>
-  <w:body>
-    <w:p>
-      <w:pPr>
-        <w:keepNext/>
-        <w:pStyle w:val="ListParagraph"/>
-        <w:numPr>
-          <w:ilvl w:val="0"/>
-          <w:numId w:val="0"/>
-        </w:numPr>
-      </w:pPr>
-      <w:r>
-        <w:rPr/>
-        <w:t xml:space="preserve">First Click  (1)</w:t>
-      </w:r>
-    </w:p>
-  </w:body>
-  <w:body>
-    <w:p>
-      <w:pPr>
-        <w:keepNext/>
-        <w:pStyle w:val="ListParagraph"/>
-        <w:numPr>
-          <w:ilvl w:val="0"/>
-          <w:numId w:val="0"/>
-        </w:numPr>
-      </w:pPr>
-      <w:r>
-        <w:rPr/>
-        <w:t xml:space="preserve">Last Click  (2)</w:t>
-      </w:r>
-    </w:p>
-  </w:body>
-  <w:body>
-    <w:p>
-      <w:pPr>
-        <w:keepNext/>
-        <w:pStyle w:val="ListParagraph"/>
-        <w:numPr>
-          <w:ilvl w:val="0"/>
-          <w:numId w:val="0"/>
-        </w:numPr>
-      </w:pPr>
-      <w:r>
-        <w:rPr/>
-        <w:t xml:space="preserve">Page Submit  (3)</w:t>
-      </w:r>
-    </w:p>
-  </w:body>
-  <w:body>
-    <w:p>
-      <w:pPr>
-        <w:keepNext/>
-        <w:pStyle w:val="ListParagraph"/>
-        <w:numPr>
-          <w:ilvl w:val="0"/>
-          <w:numId w:val="0"/>
-        </w:numPr>
-      </w:pPr>
-      <w:r>
-        <w:rPr/>
-        <w:t xml:space="preserve">Click Count  (4)</w:t>
-      </w:r>
-    </w:p>
+        <w:t xml:space="preserve">Q123 Ähnlich wie das globale Klimaprogramm würde das europäische Klimaprogramm eine Höchstmenge an Treibhausgasen festlegen, die in der EU ausgestoßen werden dürfen. Die Verschmutze müssten daraufhin für ihre Emissionen Geld zahlen. Dadurch würden die Preise für fossile Brennstoffe steigen, und es entsteht ein Anreiz, klimaschädliche Aktivitäten zu reduzieren. Für die Verwendung der Einnahmen aus dem Klimaprogramm in den Bereichen Gebäude und Verkehr sind mehrere Optionen denkbar:
+	Bereitstellung eines einheitlichen Geldtransfers von 105€ pro Jahr für jede:n erwachsenen Europäer:in.
+	Bereitstellung eines länderspezifischen Geldtransfers für jede:n Europäer:in, proportional zu den Emissionen seines/ihres Landes: Menschen in Ländern mit höheren Emissionen pro Person (wie Deutschland) würden mehr erhalten als Menschen in Ländern mit niedrigeren Emissionen (wie Rumänien). Zur Information: Menschen in Deutschland würden 130€ pro Jahr erhalten.
+	Finanzierung klimafreundlicher Investitionen: Wärmedämmung von Gebäuden, Umstellung auf saubere Heizsysteme, öffentliche Verkehrsmittel und Ladestationen für Elektrofahrzeuge.
+	Bereitstellung von Geldtransfers für die am stärksten betroffene Hälfte der Europäer:innen und Finanzierung kohlenstoffarmer Investitionen.
+</w:t>
+      </w:r>
+      <w:r>
+        <w:rPr/>
+        <w:br/>
+      </w:r>
+      <w:r>
+        <w:rPr/>
+        <w:t xml:space="preserve">
+Unterstützen Sie oder lehnen Sie das europäische Klimaprogramm ab, wenn die Einnahmen wie folgt genutzt werden?</w:t>
+      </w:r>
+      <w:r>
+        <w:rPr/>
+        <w:br/>
+      </w:r>
+      <w:r>
+        <w:rPr/>
+        <w:t xml:space="preserve">
+ </w:t>
+      </w:r>
+    </w:p>
+  </w:body>
+  <w:body>
+    <w:tbl>
+      <w:tblPr>
+        <w:tblStyle w:val="QQuestionTable"/>
+        <w:tblW w:w="9576" w:type="auto"/>
+        <w:tblLook w:firstRow="true" w:lastRow="true" w:firstCol="true" w:lastCol="true"/>
+      </w:tblPr>
+      <w:tblGrid>
+        <w:gridCol w:w="1596"/>
+        <w:gridCol w:w="1596"/>
+        <w:gridCol w:w="1596"/>
+        <w:gridCol w:w="1596"/>
+        <w:gridCol w:w="1596"/>
+        <w:gridCol w:w="1596"/>
+      </w:tblGrid>
+      <w:tr>
+        <w:tc>
+          <w:tcPr>
+            <w:tcW w:w="1596" w:type="dxa"/>
+          </w:tcPr>
+          <w:p>
+            <w:pPr>
+              <w:keepNext/>
+              <w:pStyle w:val="Normal"/>
+            </w:pPr>
+          </w:p>
+        </w:tc>
+        <w:tc>
+          <w:tcPr>
+            <w:tcW w:w="1596" w:type="dxa"/>
+          </w:tcPr>
+          <w:p>
+            <w:pPr>
+              <w:pStyle w:val="Normal"/>
+            </w:pPr>
+            <w:r>
+              <w:rPr/>
+              <w:t xml:space="preserve">Entschiedene Ablehnung (1)</w:t>
+            </w:r>
+          </w:p>
+        </w:tc>
+        <w:tc>
+          <w:tcPr>
+            <w:tcW w:w="1596" w:type="dxa"/>
+          </w:tcPr>
+          <w:p>
+            <w:pPr>
+              <w:pStyle w:val="Normal"/>
+            </w:pPr>
+            <w:r>
+              <w:rPr/>
+              <w:t xml:space="preserve">Etwas Ablehnung (2)</w:t>
+            </w:r>
+          </w:p>
+        </w:tc>
+        <w:tc>
+          <w:tcPr>
+            <w:tcW w:w="1596" w:type="dxa"/>
+          </w:tcPr>
+          <w:p>
+            <w:pPr>
+              <w:pStyle w:val="Normal"/>
+            </w:pPr>
+            <w:r>
+              <w:rPr/>
+              <w:t xml:space="preserve">Gleichgültig oder weiß nicht (3)</w:t>
+            </w:r>
+          </w:p>
+        </w:tc>
+        <w:tc>
+          <w:tcPr>
+            <w:tcW w:w="1596" w:type="dxa"/>
+          </w:tcPr>
+          <w:p>
+            <w:pPr>
+              <w:pStyle w:val="Normal"/>
+            </w:pPr>
+            <w:r>
+              <w:rPr/>
+              <w:t xml:space="preserve">Etwas Unterstützung (4)</w:t>
+            </w:r>
+          </w:p>
+        </w:tc>
+        <w:tc>
+          <w:tcPr>
+            <w:tcW w:w="1596" w:type="dxa"/>
+          </w:tcPr>
+          <w:p>
+            <w:pPr>
+              <w:pStyle w:val="Normal"/>
+            </w:pPr>
+            <w:r>
+              <w:rPr/>
+              <w:t xml:space="preserve">Starke Unterstützung (5)</w:t>
+            </w:r>
+          </w:p>
+        </w:tc>
+      </w:tr>
+      <w:tr>
+        <w:tc>
+          <w:tcPr>
+            <w:tcW w:w="1596" w:type="dxa"/>
+          </w:tcPr>
+          <w:p>
+            <w:pPr>
+              <w:keepNext/>
+              <w:pStyle w:val="Normal"/>
+            </w:pPr>
+            <w:r>
+              <w:rPr/>
+              <w:t xml:space="preserve">Bereitstellung von Geldtransfers in gleicher Höhe für jede:n Europäer:in (1) </w:t>
+            </w:r>
+          </w:p>
+        </w:tc>
+        <w:tc>
+          <w:tcPr>
+            <w:tcW w:w="1596" w:type="dxa"/>
+          </w:tcPr>
+          <w:p>
+            <w:pPr>
+              <w:keepNext/>
+              <w:pStyle w:val="ListParagraph"/>
+              <w:numPr>
+                <w:ilvl w:val="0"/>
+                <w:numId w:val="4"/>
+              </w:numPr>
+            </w:pPr>
+          </w:p>
+        </w:tc>
+        <w:tc>
+          <w:tcPr>
+            <w:tcW w:w="1596" w:type="dxa"/>
+          </w:tcPr>
+          <w:p>
+            <w:pPr>
+              <w:keepNext/>
+              <w:pStyle w:val="ListParagraph"/>
+              <w:numPr>
+                <w:ilvl w:val="0"/>
+                <w:numId w:val="4"/>
+              </w:numPr>
+            </w:pPr>
+          </w:p>
+        </w:tc>
+        <w:tc>
+          <w:tcPr>
+            <w:tcW w:w="1596" w:type="dxa"/>
+          </w:tcPr>
+          <w:p>
+            <w:pPr>
+              <w:keepNext/>
+              <w:pStyle w:val="ListParagraph"/>
+              <w:numPr>
+                <w:ilvl w:val="0"/>
+                <w:numId w:val="4"/>
+              </w:numPr>
+            </w:pPr>
+          </w:p>
+        </w:tc>
+        <w:tc>
+          <w:tcPr>
+            <w:tcW w:w="1596" w:type="dxa"/>
+          </w:tcPr>
+          <w:p>
+            <w:pPr>
+              <w:keepNext/>
+              <w:pStyle w:val="ListParagraph"/>
+              <w:numPr>
+                <w:ilvl w:val="0"/>
+                <w:numId w:val="4"/>
+              </w:numPr>
+            </w:pPr>
+          </w:p>
+        </w:tc>
+        <w:tc>
+          <w:tcPr>
+            <w:tcW w:w="1596" w:type="dxa"/>
+          </w:tcPr>
+          <w:p>
+            <w:pPr>
+              <w:keepNext/>
+              <w:pStyle w:val="ListParagraph"/>
+              <w:numPr>
+                <w:ilvl w:val="0"/>
+                <w:numId w:val="4"/>
+              </w:numPr>
+            </w:pPr>
+          </w:p>
+        </w:tc>
+      </w:tr>
+      <w:tr>
+        <w:tc>
+          <w:tcPr>
+            <w:tcW w:w="1596" w:type="dxa"/>
+          </w:tcPr>
+          <w:p>
+            <w:pPr>
+              <w:keepNext/>
+              <w:pStyle w:val="Normal"/>
+            </w:pPr>
+            <w:r>
+              <w:rPr/>
+              <w:t xml:space="preserve">Bereitstellung eines länderspezifischen Geldtransfers für jede:n Europäer:in (2) </w:t>
+            </w:r>
+          </w:p>
+        </w:tc>
+        <w:tc>
+          <w:tcPr>
+            <w:tcW w:w="1596" w:type="dxa"/>
+          </w:tcPr>
+          <w:p>
+            <w:pPr>
+              <w:keepNext/>
+              <w:pStyle w:val="ListParagraph"/>
+              <w:numPr>
+                <w:ilvl w:val="0"/>
+                <w:numId w:val="4"/>
+              </w:numPr>
+            </w:pPr>
+          </w:p>
+        </w:tc>
+        <w:tc>
+          <w:tcPr>
+            <w:tcW w:w="1596" w:type="dxa"/>
+          </w:tcPr>
+          <w:p>
+            <w:pPr>
+              <w:keepNext/>
+              <w:pStyle w:val="ListParagraph"/>
+              <w:numPr>
+                <w:ilvl w:val="0"/>
+                <w:numId w:val="4"/>
+              </w:numPr>
+            </w:pPr>
+          </w:p>
+        </w:tc>
+        <w:tc>
+          <w:tcPr>
+            <w:tcW w:w="1596" w:type="dxa"/>
+          </w:tcPr>
+          <w:p>
+            <w:pPr>
+              <w:keepNext/>
+              <w:pStyle w:val="ListParagraph"/>
+              <w:numPr>
+                <w:ilvl w:val="0"/>
+                <w:numId w:val="4"/>
+              </w:numPr>
+            </w:pPr>
+          </w:p>
+        </w:tc>
+        <w:tc>
+          <w:tcPr>
+            <w:tcW w:w="1596" w:type="dxa"/>
+          </w:tcPr>
+          <w:p>
+            <w:pPr>
+              <w:keepNext/>
+              <w:pStyle w:val="ListParagraph"/>
+              <w:numPr>
+                <w:ilvl w:val="0"/>
+                <w:numId w:val="4"/>
+              </w:numPr>
+            </w:pPr>
+          </w:p>
+        </w:tc>
+        <w:tc>
+          <w:tcPr>
+            <w:tcW w:w="1596" w:type="dxa"/>
+          </w:tcPr>
+          <w:p>
+            <w:pPr>
+              <w:keepNext/>
+              <w:pStyle w:val="ListParagraph"/>
+              <w:numPr>
+                <w:ilvl w:val="0"/>
+                <w:numId w:val="4"/>
+              </w:numPr>
+            </w:pPr>
+          </w:p>
+        </w:tc>
+      </w:tr>
+      <w:tr>
+        <w:tc>
+          <w:tcPr>
+            <w:tcW w:w="1596" w:type="dxa"/>
+          </w:tcPr>
+          <w:p>
+            <w:pPr>
+              <w:keepNext/>
+              <w:pStyle w:val="Normal"/>
+            </w:pPr>
+            <w:r>
+              <w:rPr/>
+              <w:t xml:space="preserve">Finanzierung kohlenstoffarmer Investitionen (3) </w:t>
+            </w:r>
+          </w:p>
+        </w:tc>
+        <w:tc>
+          <w:tcPr>
+            <w:tcW w:w="1596" w:type="dxa"/>
+          </w:tcPr>
+          <w:p>
+            <w:pPr>
+              <w:keepNext/>
+              <w:pStyle w:val="ListParagraph"/>
+              <w:numPr>
+                <w:ilvl w:val="0"/>
+                <w:numId w:val="4"/>
+              </w:numPr>
+            </w:pPr>
+          </w:p>
+        </w:tc>
+        <w:tc>
+          <w:tcPr>
+            <w:tcW w:w="1596" w:type="dxa"/>
+          </w:tcPr>
+          <w:p>
+            <w:pPr>
+              <w:keepNext/>
+              <w:pStyle w:val="ListParagraph"/>
+              <w:numPr>
+                <w:ilvl w:val="0"/>
+                <w:numId w:val="4"/>
+              </w:numPr>
+            </w:pPr>
+          </w:p>
+        </w:tc>
+        <w:tc>
+          <w:tcPr>
+            <w:tcW w:w="1596" w:type="dxa"/>
+          </w:tcPr>
+          <w:p>
+            <w:pPr>
+              <w:keepNext/>
+              <w:pStyle w:val="ListParagraph"/>
+              <w:numPr>
+                <w:ilvl w:val="0"/>
+                <w:numId w:val="4"/>
+              </w:numPr>
+            </w:pPr>
+          </w:p>
+        </w:tc>
+        <w:tc>
+          <w:tcPr>
+            <w:tcW w:w="1596" w:type="dxa"/>
+          </w:tcPr>
+          <w:p>
+            <w:pPr>
+              <w:keepNext/>
+              <w:pStyle w:val="ListParagraph"/>
+              <w:numPr>
+                <w:ilvl w:val="0"/>
+                <w:numId w:val="4"/>
+              </w:numPr>
+            </w:pPr>
+          </w:p>
+        </w:tc>
+        <w:tc>
+          <w:tcPr>
+            <w:tcW w:w="1596" w:type="dxa"/>
+          </w:tcPr>
+          <w:p>
+            <w:pPr>
+              <w:keepNext/>
+              <w:pStyle w:val="ListParagraph"/>
+              <w:numPr>
+                <w:ilvl w:val="0"/>
+                <w:numId w:val="4"/>
+              </w:numPr>
+            </w:pPr>
+          </w:p>
+        </w:tc>
+      </w:tr>
+      <w:tr>
+        <w:tc>
+          <w:tcPr>
+            <w:tcW w:w="1596" w:type="dxa"/>
+          </w:tcPr>
+          <w:p>
+            <w:pPr>
+              <w:keepNext/>
+              <w:pStyle w:val="Normal"/>
+            </w:pPr>
+            <w:r>
+              <w:rPr/>
+              <w:t xml:space="preserve">Geldtransfers für die am stärksten betroffene Europäer:innen und kohlenstoffarme Investitionen (4) </w:t>
+            </w:r>
+          </w:p>
+        </w:tc>
+        <w:tc>
+          <w:tcPr>
+            <w:tcW w:w="1596" w:type="dxa"/>
+          </w:tcPr>
+          <w:p>
+            <w:pPr>
+              <w:keepNext/>
+              <w:pStyle w:val="ListParagraph"/>
+              <w:numPr>
+                <w:ilvl w:val="0"/>
+                <w:numId w:val="4"/>
+              </w:numPr>
+            </w:pPr>
+          </w:p>
+        </w:tc>
+        <w:tc>
+          <w:tcPr>
+            <w:tcW w:w="1596" w:type="dxa"/>
+          </w:tcPr>
+          <w:p>
+            <w:pPr>
+              <w:keepNext/>
+              <w:pStyle w:val="ListParagraph"/>
+              <w:numPr>
+                <w:ilvl w:val="0"/>
+                <w:numId w:val="4"/>
+              </w:numPr>
+            </w:pPr>
+          </w:p>
+        </w:tc>
+        <w:tc>
+          <w:tcPr>
+            <w:tcW w:w="1596" w:type="dxa"/>
+          </w:tcPr>
+          <w:p>
+            <w:pPr>
+              <w:keepNext/>
+              <w:pStyle w:val="ListParagraph"/>
+              <w:numPr>
+                <w:ilvl w:val="0"/>
+                <w:numId w:val="4"/>
+              </w:numPr>
+            </w:pPr>
+          </w:p>
+        </w:tc>
+        <w:tc>
+          <w:tcPr>
+            <w:tcW w:w="1596" w:type="dxa"/>
+          </w:tcPr>
+          <w:p>
+            <w:pPr>
+              <w:keepNext/>
+              <w:pStyle w:val="ListParagraph"/>
+              <w:numPr>
+                <w:ilvl w:val="0"/>
+                <w:numId w:val="4"/>
+              </w:numPr>
+            </w:pPr>
+          </w:p>
+        </w:tc>
+        <w:tc>
+          <w:tcPr>
+            <w:tcW w:w="1596" w:type="dxa"/>
+          </w:tcPr>
+          <w:p>
+            <w:pPr>
+              <w:keepNext/>
+              <w:pStyle w:val="ListParagraph"/>
+              <w:numPr>
+                <w:ilvl w:val="0"/>
+                <w:numId w:val="4"/>
+              </w:numPr>
+            </w:pPr>
+          </w:p>
+        </w:tc>
+      </w:tr>
+    </w:tbl>
+    <w:p/>
   </w:body>
   <w:body>
     <w:p>
@@ -18384,6 +18894,143 @@
       <w:pPr>
         <w:pStyle w:val="QuestionSeparator"/>
       </w:pPr>
+    </w:p>
+  </w:body>
+  <w:body>
+    <w:tbl>
+      <w:tblPr>
+        <w:tblW w:w="0" w:type="auto"/>
+        <w:tblGrid>
+          <w:gridCol w:w="1368"/>
+          <w:gridCol w:w="8208"/>
+        </w:tblGrid>
+      </w:tblPr>
+      <w:tr>
+        <w:trPr>
+          <w:trHeight w:val="300"/>
+        </w:trPr>
+        <w:tc>
+          <w:tcPr>
+            <w:tcW w:w="1368" w:type="dxa"/>
+            <w:tcBorders>
+              <w:top w:val="nil"/>
+              <w:left w:val="nil"/>
+              <w:bottom w:val="nil"/>
+              <w:right w:val="nil"/>
+            </w:tcBorders>
+          </w:tcPr>
+          <w:p>
+            <w:pPr>
+              <w:rPr>
+                <w:color w:val="cccccc"/>
+              </w:rPr>
+            </w:pPr>
+            <w:r>
+              <w:rPr>
+                <w:color w:val="cccccc"/>
+              </w:rPr>
+              <w:t>Page Break</w:t>
+            </w:r>
+          </w:p>
+        </w:tc>
+        <w:tc>
+          <w:tcPr>
+            <w:tcW w:w="8208" w:type="dxa"/>
+            <w:tcBorders>
+              <w:top w:val="nil"/>
+              <w:left w:val="nil"/>
+              <w:bottom w:val="nil"/>
+              <w:right w:val="nil"/>
+            </w:tcBorders>
+          </w:tcPr>
+          <w:p>
+            <w:rPr>
+              <w:color w:val="cccccc"/>
+            </w:rPr>
+            <w:pPr>
+              <w:jc w:val="center"/>
+              <w:pBdr>
+                <w:top w:val="single" w:sz="8" w:space="0" w:color="cccccc"/>
+              </w:pBdr>
+              <w:spacing w:before="120" w:after="120" w:line="120" w:lineRule="auto"/>
+            </w:pPr>
+          </w:p>
+        </w:tc>
+      </w:tr>
+    </w:tbl>
+    <w:p>
+      <w:br w:type="page"/>
+    </w:p>
+  </w:body>
+  <w:body>
+    <w:p>
+      <w:pPr>
+        <w:keepNext/>
+        <w:pStyle w:val="QDisplayLogic"/>
+      </w:pPr>
+      <w:r>
+        <w:t>Display This Question:</w:t>
+      </w:r>
+    </w:p>
+  </w:body>
+  <w:body>
+    <w:p>
+      <w:pPr>
+        <w:keepNext/>
+        <w:pStyle w:val="QDisplayLogic"/>
+        <w:ind w:firstLine="400"/>
+      </w:pPr>
+      <w:r>
+        <w:t>If Similar to the Global Climate Scheme, the European Climate Scheme would impose a maximum amount o... [ Provide an equal cash transfer to each European ] (Recode) &lt; 4</w:t>
+      </w:r>
+    </w:p>
+  </w:body>
+  <w:body>
+    <w:p>
+      <w:pPr>
+        <w:keepNext/>
+        <w:pStyle w:val="QDisplayLogic"/>
+        <w:ind w:firstLine="400"/>
+      </w:pPr>
+      <w:r>
+        <w:t>And Similar to the Global Climate Scheme, the European Climate Scheme would impose a maximum amount o... [ Provide a country-specific cash transfer to each European ] (Recode) &lt; 4</w:t>
+      </w:r>
+    </w:p>
+  </w:body>
+  <w:body>
+    <w:p>
+      <w:pPr>
+        <w:keepNext/>
+        <w:pStyle w:val="QDisplayLogic"/>
+        <w:ind w:firstLine="400"/>
+      </w:pPr>
+      <w:r>
+        <w:t>And Similar to the Global Climate Scheme, the European Climate Scheme would impose a maximum amount o... [ Finance low-carbon investments ] (Recode) &lt; 4</w:t>
+      </w:r>
+    </w:p>
+  </w:body>
+  <w:body>
+    <w:p>
+      <w:pPr>
+        <w:keepNext/>
+        <w:pStyle w:val="QDisplayLogic"/>
+        <w:ind w:firstLine="400"/>
+      </w:pPr>
+      <w:r>
+        <w:t>And Similar to the Global Climate Scheme, the European Climate Scheme would impose a maximum amount o... [ Provide cash transfers for the most vulnerable Europeans and low-carbon investments ] (Recode) &lt; 4</w:t>
+      </w:r>
+    </w:p>
+  </w:body>
+  <w:body>
+    <w:p>
+      <w:pPr>
+        <w:keepNext/>
+        <w:pStyle w:val="QDisplayLogic"/>
+        <w:ind w:firstLine="400"/>
+      </w:pPr>
+      <w:r>
+        <w:t>And In which country do you live? != United Kingdom</w:t>
+      </w:r>
     </w:p>
   </w:body>
   <w:body>
@@ -18404,55 +19051,103 @@
       </w:pPr>
       <w:r>
         <w:rPr/>
-        <w:t xml:space="preserve">Q25.1 Glauben Sie, dass diese Umfrage politisch voreingenommen war?</w:t>
-      </w:r>
-    </w:p>
-  </w:body>
-  <w:body>
-    <w:p>
-      <w:pPr>
-        <w:keepNext/>
-        <w:pStyle w:val="ListParagraph"/>
-        <w:numPr>
-          <w:ilvl w:val="0"/>
-          <w:numId w:val="4"/>
-        </w:numPr>
-      </w:pPr>
-      <w:r>
-        <w:rPr/>
-        <w:t xml:space="preserve">Ja, politisch zu links  (1) </w:t>
-      </w:r>
-    </w:p>
-  </w:body>
-  <w:body>
-    <w:p>
-      <w:pPr>
-        <w:keepNext/>
-        <w:pStyle w:val="ListParagraph"/>
-        <w:numPr>
-          <w:ilvl w:val="0"/>
-          <w:numId w:val="4"/>
-        </w:numPr>
-      </w:pPr>
-      <w:r>
-        <w:rPr/>
-        <w:t xml:space="preserve">Ja, politisch zu rechts  (2) </w:t>
-      </w:r>
-    </w:p>
-  </w:body>
-  <w:body>
-    <w:p>
-      <w:pPr>
-        <w:keepNext/>
-        <w:pStyle w:val="ListParagraph"/>
-        <w:numPr>
-          <w:ilvl w:val="0"/>
-          <w:numId w:val="4"/>
-        </w:numPr>
-      </w:pPr>
-      <w:r>
-        <w:rPr/>
-        <w:t xml:space="preserve">Nein, ich habe nicht das Gefühl, dass es voreingenommen war  (3) </w:t>
+        <w:t xml:space="preserve">Q124 Warum lehnen Sie das europäische Klimaprogramm ab? (Mehrere Antworten möglich)</w:t>
+      </w:r>
+    </w:p>
+  </w:body>
+  <w:body>
+    <w:p>
+      <w:pPr>
+        <w:keepNext/>
+        <w:pStyle w:val="ListParagraph"/>
+        <w:numPr>
+          <w:ilvl w:val="0"/>
+          <w:numId w:val="2"/>
+        </w:numPr>
+      </w:pPr>
+      <w:r>
+        <w:rPr/>
+        <w:t xml:space="preserve">Ich bin dagegen, dass die Klimapolitik auf EU-Ebene entschieden wird; sie sollte auf nationaler Ebene entschieden werden.  (1) </w:t>
+      </w:r>
+    </w:p>
+  </w:body>
+  <w:body>
+    <w:p>
+      <w:pPr>
+        <w:keepNext/>
+        <w:pStyle w:val="ListParagraph"/>
+        <w:numPr>
+          <w:ilvl w:val="0"/>
+          <w:numId w:val="2"/>
+        </w:numPr>
+      </w:pPr>
+      <w:r>
+        <w:rPr/>
+        <w:t xml:space="preserve">Ich würde es vorziehen, wenn die Einnahmen anders verwendet werden als bisher vorgeschlagen.  (2) </w:t>
+      </w:r>
+    </w:p>
+  </w:body>
+  <w:body>
+    <w:p>
+      <w:pPr>
+        <w:keepNext/>
+        <w:pStyle w:val="ListParagraph"/>
+        <w:numPr>
+          <w:ilvl w:val="0"/>
+          <w:numId w:val="2"/>
+        </w:numPr>
+      </w:pPr>
+      <w:r>
+        <w:rPr/>
+        <w:t xml:space="preserve">Ich würde es vorziehen, wenn zur Reduzierung von Treibhausgasemissionen andere klimapolitische Maßnahmen herangezogen werden.  (3) </w:t>
+      </w:r>
+    </w:p>
+  </w:body>
+  <w:body>
+    <w:p>
+      <w:pPr>
+        <w:keepNext/>
+        <w:pStyle w:val="ListParagraph"/>
+        <w:numPr>
+          <w:ilvl w:val="0"/>
+          <w:numId w:val="2"/>
+        </w:numPr>
+      </w:pPr>
+      <w:r>
+        <w:rPr/>
+        <w:t xml:space="preserve">Ich bin generell gegen weitere oder ehrgeizigere Klimapolitik.  (4) </w:t>
+      </w:r>
+    </w:p>
+  </w:body>
+  <w:body>
+    <w:p>
+      <w:pPr>
+        <w:keepNext/>
+        <w:pStyle w:val="ListParagraph"/>
+        <w:numPr>
+          <w:ilvl w:val="0"/>
+          <w:numId w:val="2"/>
+        </w:numPr>
+      </w:pPr>
+      <w:r>
+        <w:rPr/>
+        <w:t xml:space="preserve">Ich verstehe nicht ganz, wie das europäische Klimaprogramm funktionieren soll.  (5) </w:t>
+      </w:r>
+    </w:p>
+  </w:body>
+  <w:body>
+    <w:p>
+      <w:pPr>
+        <w:keepNext/>
+        <w:pStyle w:val="ListParagraph"/>
+        <w:numPr>
+          <w:ilvl w:val="0"/>
+          <w:numId w:val="2"/>
+        </w:numPr>
+      </w:pPr>
+      <w:r>
+        <w:rPr/>
+        <w:t xml:space="preserve">Ich weiß es nicht.  (6) </w:t>
       </w:r>
     </w:p>
   </w:body>
@@ -18464,8 +19159,28 @@
   <w:body>
     <w:p>
       <w:pPr>
-        <w:pStyle w:val="QuestionSeparator"/>
-      </w:pPr>
+        <w:pStyle w:val="BlockEndLabel"/>
+      </w:pPr>
+      <w:r>
+        <w:t>End of Block: ETS2</w:t>
+      </w:r>
+    </w:p>
+  </w:body>
+  <w:body>
+    <w:p>
+      <w:pPr>
+        <w:pStyle w:val="BlockSeparator"/>
+      </w:pPr>
+    </w:p>
+  </w:body>
+  <w:body>
+    <w:p>
+      <w:pPr>
+        <w:pStyle w:val="BlockStartLabel"/>
+      </w:pPr>
+      <w:r>
+        <w:t>Start of Block: Feedback</w:t>
+      </w:r>
     </w:p>
   </w:body>
   <w:body>
@@ -18486,62 +19201,71 @@
       </w:pPr>
       <w:r>
         <w:rPr/>
-        <w:t xml:space="preserve">Q25.2 Die Befragung ist nun fast abgeschlossen. Sie können nun noch Kommentare, Gedanken oder Vorschläge in das Feld darunter eintragen.</w:t>
-      </w:r>
-    </w:p>
-  </w:body>
-  <w:body>
-    <w:p>
-      <w:pPr>
-        <w:pStyle w:val="TextEntryLine"/>
-        <w:ind w:firstLine="400"/>
-      </w:pPr>
-      <w:r>
-        <w:t>________________________________________________________________</w:t>
-      </w:r>
-    </w:p>
-  </w:body>
-  <w:body>
-    <w:p>
-      <w:pPr>
-        <w:pStyle w:val="TextEntryLine"/>
-        <w:ind w:firstLine="400"/>
-      </w:pPr>
-      <w:r>
-        <w:t>________________________________________________________________</w:t>
-      </w:r>
-    </w:p>
-  </w:body>
-  <w:body>
-    <w:p>
-      <w:pPr>
-        <w:pStyle w:val="TextEntryLine"/>
-        <w:ind w:firstLine="400"/>
-      </w:pPr>
-      <w:r>
-        <w:t>________________________________________________________________</w:t>
-      </w:r>
-    </w:p>
-  </w:body>
-  <w:body>
-    <w:p>
-      <w:pPr>
-        <w:pStyle w:val="TextEntryLine"/>
-        <w:ind w:firstLine="400"/>
-      </w:pPr>
-      <w:r>
-        <w:t>________________________________________________________________</w:t>
-      </w:r>
-    </w:p>
-  </w:body>
-  <w:body>
-    <w:p>
-      <w:pPr>
-        <w:pStyle w:val="TextEntryLine"/>
-        <w:ind w:firstLine="400"/>
-      </w:pPr>
-      <w:r>
-        <w:t>________________________________________________________________</w:t>
+        <w:t xml:space="preserve">Q103 Timing</w:t>
+      </w:r>
+    </w:p>
+  </w:body>
+  <w:body>
+    <w:p>
+      <w:pPr>
+        <w:keepNext/>
+        <w:pStyle w:val="ListParagraph"/>
+        <w:numPr>
+          <w:ilvl w:val="0"/>
+          <w:numId w:val="0"/>
+        </w:numPr>
+      </w:pPr>
+      <w:r>
+        <w:rPr/>
+        <w:t xml:space="preserve">First Click  (1)</w:t>
+      </w:r>
+    </w:p>
+  </w:body>
+  <w:body>
+    <w:p>
+      <w:pPr>
+        <w:keepNext/>
+        <w:pStyle w:val="ListParagraph"/>
+        <w:numPr>
+          <w:ilvl w:val="0"/>
+          <w:numId w:val="0"/>
+        </w:numPr>
+      </w:pPr>
+      <w:r>
+        <w:rPr/>
+        <w:t xml:space="preserve">Last Click  (2)</w:t>
+      </w:r>
+    </w:p>
+  </w:body>
+  <w:body>
+    <w:p>
+      <w:pPr>
+        <w:keepNext/>
+        <w:pStyle w:val="ListParagraph"/>
+        <w:numPr>
+          <w:ilvl w:val="0"/>
+          <w:numId w:val="0"/>
+        </w:numPr>
+      </w:pPr>
+      <w:r>
+        <w:rPr/>
+        <w:t xml:space="preserve">Page Submit  (3)</w:t>
+      </w:r>
+    </w:p>
+  </w:body>
+  <w:body>
+    <w:p>
+      <w:pPr>
+        <w:keepNext/>
+        <w:pStyle w:val="ListParagraph"/>
+        <w:numPr>
+          <w:ilvl w:val="0"/>
+          <w:numId w:val="0"/>
+        </w:numPr>
+      </w:pPr>
+      <w:r>
+        <w:rPr/>
+        <w:t xml:space="preserve">Click Count  (4)</w:t>
       </w:r>
     </w:p>
   </w:body>
@@ -18575,6 +19299,177 @@
       </w:pPr>
       <w:r>
         <w:rPr/>
+        <w:t xml:space="preserve">Q25.1 Glauben Sie, dass diese Umfrage politisch voreingenommen war?</w:t>
+      </w:r>
+    </w:p>
+  </w:body>
+  <w:body>
+    <w:p>
+      <w:pPr>
+        <w:keepNext/>
+        <w:pStyle w:val="ListParagraph"/>
+        <w:numPr>
+          <w:ilvl w:val="0"/>
+          <w:numId w:val="4"/>
+        </w:numPr>
+      </w:pPr>
+      <w:r>
+        <w:rPr/>
+        <w:t xml:space="preserve">Ja, politisch zu links  (1) </w:t>
+      </w:r>
+    </w:p>
+  </w:body>
+  <w:body>
+    <w:p>
+      <w:pPr>
+        <w:keepNext/>
+        <w:pStyle w:val="ListParagraph"/>
+        <w:numPr>
+          <w:ilvl w:val="0"/>
+          <w:numId w:val="4"/>
+        </w:numPr>
+      </w:pPr>
+      <w:r>
+        <w:rPr/>
+        <w:t xml:space="preserve">Ja, politisch zu rechts  (2) </w:t>
+      </w:r>
+    </w:p>
+  </w:body>
+  <w:body>
+    <w:p>
+      <w:pPr>
+        <w:keepNext/>
+        <w:pStyle w:val="ListParagraph"/>
+        <w:numPr>
+          <w:ilvl w:val="0"/>
+          <w:numId w:val="4"/>
+        </w:numPr>
+      </w:pPr>
+      <w:r>
+        <w:rPr/>
+        <w:t xml:space="preserve">Nein, ich habe nicht das Gefühl, dass es voreingenommen war  (3) </w:t>
+      </w:r>
+    </w:p>
+  </w:body>
+  <w:body>
+    <w:p>
+      <w:pPr/>
+    </w:p>
+  </w:body>
+  <w:body>
+    <w:p>
+      <w:pPr>
+        <w:pStyle w:val="QuestionSeparator"/>
+      </w:pPr>
+    </w:p>
+  </w:body>
+  <w:body>
+    <w:tbl>
+      <w:tblPr>
+        <w:tblStyle w:val="QQuestionIconTable"/>
+        <w:tblW w:w="0" w:type="auto"/>
+        <w:tblLook w:firstRow="true" w:lastRow="true" w:firstCol="true" w:lastCol="true"/>
+      </w:tblPr>
+      <w:tblGrid/>
+    </w:tbl>
+    <w:p/>
+  </w:body>
+  <w:body>
+    <w:p>
+      <w:pPr>
+        <w:keepNext/>
+      </w:pPr>
+      <w:r>
+        <w:rPr/>
+        <w:t xml:space="preserve">Q25.2 Die Befragung ist nun fast abgeschlossen. Sie können nun noch Kommentare, Gedanken oder Vorschläge in das Feld darunter eintragen.</w:t>
+      </w:r>
+    </w:p>
+  </w:body>
+  <w:body>
+    <w:p>
+      <w:pPr>
+        <w:pStyle w:val="TextEntryLine"/>
+        <w:ind w:firstLine="400"/>
+      </w:pPr>
+      <w:r>
+        <w:t>________________________________________________________________</w:t>
+      </w:r>
+    </w:p>
+  </w:body>
+  <w:body>
+    <w:p>
+      <w:pPr>
+        <w:pStyle w:val="TextEntryLine"/>
+        <w:ind w:firstLine="400"/>
+      </w:pPr>
+      <w:r>
+        <w:t>________________________________________________________________</w:t>
+      </w:r>
+    </w:p>
+  </w:body>
+  <w:body>
+    <w:p>
+      <w:pPr>
+        <w:pStyle w:val="TextEntryLine"/>
+        <w:ind w:firstLine="400"/>
+      </w:pPr>
+      <w:r>
+        <w:t>________________________________________________________________</w:t>
+      </w:r>
+    </w:p>
+  </w:body>
+  <w:body>
+    <w:p>
+      <w:pPr>
+        <w:pStyle w:val="TextEntryLine"/>
+        <w:ind w:firstLine="400"/>
+      </w:pPr>
+      <w:r>
+        <w:t>________________________________________________________________</w:t>
+      </w:r>
+    </w:p>
+  </w:body>
+  <w:body>
+    <w:p>
+      <w:pPr>
+        <w:pStyle w:val="TextEntryLine"/>
+        <w:ind w:firstLine="400"/>
+      </w:pPr>
+      <w:r>
+        <w:t>________________________________________________________________</w:t>
+      </w:r>
+    </w:p>
+  </w:body>
+  <w:body>
+    <w:p>
+      <w:pPr/>
+    </w:p>
+  </w:body>
+  <w:body>
+    <w:p>
+      <w:pPr>
+        <w:pStyle w:val="QuestionSeparator"/>
+      </w:pPr>
+    </w:p>
+  </w:body>
+  <w:body>
+    <w:tbl>
+      <w:tblPr>
+        <w:tblStyle w:val="QQuestionIconTable"/>
+        <w:tblW w:w="0" w:type="auto"/>
+        <w:tblLook w:firstRow="true" w:lastRow="true" w:firstCol="true" w:lastCol="true"/>
+      </w:tblPr>
+      <w:tblGrid/>
+    </w:tbl>
+    <w:p/>
+  </w:body>
+  <w:body>
+    <w:p>
+      <w:pPr>
+        <w:keepNext/>
+      </w:pPr>
+      <w:r>
+        <w:rPr/>
         <w:t xml:space="preserve">Q51 </w:t>
       </w:r>
       <w:r>
@@ -18583,7 +19478,7 @@
       </w:r>
       <w:r>
         <w:rPr/>
-        <w:t xml:space="preserve">Sind Sie schließlich daran interessiert, von einem/einer Forscher:in (per Videokonferenz) für 30 Minuten interviewt zu werden?</w:t>
+        <w:t xml:space="preserve">Abschließend: Sind Sie daran interessiert, von einem/einer Forscher:in (per Videokonferenz) für 30 Minuten interviewt zu werden?</w:t>
       </w:r>
       <w:r>
         <w:rPr/>
